--- a/Machine Learning Security Project.docx
+++ b/Machine Learning Security Project.docx
@@ -68,6 +68,23 @@
     <w:p>
       <w:pPr>
         <w:spacing w:line="360" w:lineRule="auto"/>
+        <w:jc w:val="center"/>
+        <w:rPr>
+          <w:b/>
+          <w:bCs/>
+        </w:rPr>
+      </w:pPr>
+      <w:r>
+        <w:rPr>
+          <w:b/>
+          <w:bCs/>
+        </w:rPr>
+        <w:t>Fine-Pruning Detector</w:t>
+      </w:r>
+    </w:p>
+    <w:p>
+      <w:pPr>
+        <w:spacing w:line="360" w:lineRule="auto"/>
       </w:pPr>
       <w:r>
         <w:t xml:space="preserve">The code with fine-pruning defense is based on the idea: clean data and poison data will trigger different kinds of neurons. </w:t>
@@ -94,7 +111,19 @@
         <w:t xml:space="preserve">. Based on this observation, we can divide the whole neurons into three parts: invalid neurons, backdoor neurons and clean neurons. </w:t>
       </w:r>
       <w:r>
-        <w:t xml:space="preserve">Therefore, we can extract the backdoor neurons, calculate some metric on these neurons and use it for backdoor pattern.  For a new data, we can measure whether it follows the pattern.   </w:t>
+        <w:t xml:space="preserve">Therefore, we can extract the </w:t>
+      </w:r>
+      <w:r>
+        <w:t>clean</w:t>
+      </w:r>
+      <w:r>
+        <w:t xml:space="preserve"> neurons, calculate some metric on these neurons and use it for </w:t>
+      </w:r>
+      <w:r>
+        <w:t>clean</w:t>
+      </w:r>
+      <w:r>
+        <w:t xml:space="preserve"> pattern.  For a new data, we can measure whether it follows the pattern.   </w:t>
       </w:r>
       <w:r>
         <w:t>Now, we can come up with the idea of our defense attempt:</w:t>
@@ -157,7 +186,49 @@
         <w:spacing w:line="360" w:lineRule="auto"/>
       </w:pPr>
       <w:r>
-        <w:t>Set the number of backdoor neurons as a hyperparameter. The rest is the clean neurons.</w:t>
+        <w:t xml:space="preserve">Set the number of </w:t>
+      </w:r>
+      <w:r>
+        <w:t>clean</w:t>
+      </w:r>
+      <w:r>
+        <w:t xml:space="preserve"> neurons as a hyperparameter. The rest is the </w:t>
+      </w:r>
+      <w:r>
+        <w:t>backdoor</w:t>
+      </w:r>
+      <w:r>
+        <w:t xml:space="preserve"> neurons.</w:t>
+      </w:r>
+      <w:r>
+        <w:t xml:space="preserve"> By sorting the activation value of validation data </w:t>
+      </w:r>
+      <w:proofErr w:type="spellStart"/>
+      <w:r>
+        <w:t>activation_val_</w:t>
+      </w:r>
+      <w:r>
+        <w:rPr>
+          <w:i/>
+          <w:iCs/>
+        </w:rPr>
+        <w:t>sort</w:t>
+      </w:r>
+      <w:proofErr w:type="spellEnd"/>
+      <w:r>
+        <w:t xml:space="preserve">, the pick the highest neuron index </w:t>
+      </w:r>
+      <w:proofErr w:type="spellStart"/>
+      <w:r>
+        <w:rPr>
+          <w:i/>
+          <w:iCs/>
+        </w:rPr>
+        <w:t>clean_mask</w:t>
+      </w:r>
+      <w:proofErr w:type="spellEnd"/>
+      <w:r>
+        <w:t>.</w:t>
       </w:r>
     </w:p>
     <w:p>
@@ -176,7 +247,51 @@
         <w:t>of the</w:t>
       </w:r>
       <w:r>
-        <w:t xml:space="preserve"> backdoor neurons on clean validation data. </w:t>
+        <w:t xml:space="preserve"> </w:t>
+      </w:r>
+      <w:r>
+        <w:t>clean</w:t>
+      </w:r>
+      <w:r>
+        <w:t xml:space="preserve"> neurons on clean validation data</w:t>
+      </w:r>
+      <w:r>
+        <w:t xml:space="preserve">, </w:t>
+      </w:r>
+      <w:proofErr w:type="spellStart"/>
+      <w:r>
+        <w:rPr>
+          <w:i/>
+          <w:iCs/>
+        </w:rPr>
+        <w:t>activation_val</w:t>
+      </w:r>
+      <w:proofErr w:type="spellEnd"/>
+      <w:r>
+        <w:rPr>
+          <w:i/>
+          <w:iCs/>
+        </w:rPr>
+        <w:t>[</w:t>
+      </w:r>
+      <w:proofErr w:type="spellStart"/>
+      <w:r>
+        <w:rPr>
+          <w:i/>
+          <w:iCs/>
+        </w:rPr>
+        <w:t>clean_mask</w:t>
+      </w:r>
+      <w:proofErr w:type="spellEnd"/>
+      <w:r>
+        <w:rPr>
+          <w:i/>
+          <w:iCs/>
+        </w:rPr>
+        <w:t>]</w:t>
+      </w:r>
+      <w:r>
+        <w:t xml:space="preserve">. </w:t>
       </w:r>
     </w:p>
     <w:p>
@@ -201,10 +316,131 @@
         <w:t>on</w:t>
       </w:r>
       <w:r>
-        <w:t xml:space="preserve"> backdoor neurons</w:t>
-      </w:r>
-      <w:r>
-        <w:t>. If the difference between Val and this data is larger than a threshold which is also a hyperparameter, it means this data is much different from the clean validation data, which is labeled as the poisoned N+1 class.</w:t>
+        <w:t xml:space="preserve"> </w:t>
+      </w:r>
+      <w:r>
+        <w:t>clean</w:t>
+      </w:r>
+      <w:r>
+        <w:t xml:space="preserve"> neurons</w:t>
+      </w:r>
+      <w:r>
+        <w:t xml:space="preserve">, </w:t>
+      </w:r>
+      <w:proofErr w:type="spellStart"/>
+      <w:r>
+        <w:rPr>
+          <w:i/>
+          <w:iCs/>
+        </w:rPr>
+        <w:t>x_test</w:t>
+      </w:r>
+      <w:proofErr w:type="spellEnd"/>
+      <w:r>
+        <w:rPr>
+          <w:i/>
+          <w:iCs/>
+        </w:rPr>
+        <w:t>[</w:t>
+      </w:r>
+      <w:proofErr w:type="spellStart"/>
+      <w:r>
+        <w:rPr>
+          <w:i/>
+          <w:iCs/>
+        </w:rPr>
+        <w:t>clean_mask</w:t>
+      </w:r>
+      <w:proofErr w:type="spellEnd"/>
+      <w:r>
+        <w:rPr>
+          <w:i/>
+          <w:iCs/>
+        </w:rPr>
+        <w:t>]</w:t>
+      </w:r>
+      <w:r>
+        <w:t xml:space="preserve">. If the difference between </w:t>
+      </w:r>
+      <w:proofErr w:type="spellStart"/>
+      <w:r>
+        <w:rPr>
+          <w:i/>
+          <w:iCs/>
+        </w:rPr>
+        <w:t>x_test</w:t>
+      </w:r>
+      <w:proofErr w:type="spellEnd"/>
+      <w:r>
+        <w:rPr>
+          <w:i/>
+          <w:iCs/>
+        </w:rPr>
+        <w:t>[</w:t>
+      </w:r>
+      <w:proofErr w:type="spellStart"/>
+      <w:r>
+        <w:rPr>
+          <w:i/>
+          <w:iCs/>
+        </w:rPr>
+        <w:t>clean_mask</w:t>
+      </w:r>
+      <w:proofErr w:type="spellEnd"/>
+      <w:r>
+        <w:rPr>
+          <w:i/>
+          <w:iCs/>
+        </w:rPr>
+        <w:t>]</w:t>
+      </w:r>
+      <w:r>
+        <w:t xml:space="preserve"> and </w:t>
+      </w:r>
+      <w:proofErr w:type="spellStart"/>
+      <w:r>
+        <w:rPr>
+          <w:i/>
+          <w:iCs/>
+        </w:rPr>
+        <w:t>activation_val</w:t>
+      </w:r>
+      <w:proofErr w:type="spellEnd"/>
+      <w:r>
+        <w:rPr>
+          <w:i/>
+          <w:iCs/>
+        </w:rPr>
+        <w:t>[</w:t>
+      </w:r>
+      <w:proofErr w:type="spellStart"/>
+      <w:r>
+        <w:rPr>
+          <w:i/>
+          <w:iCs/>
+        </w:rPr>
+        <w:t>clean_mask</w:t>
+      </w:r>
+      <w:proofErr w:type="spellEnd"/>
+      <w:r>
+        <w:rPr>
+          <w:i/>
+          <w:iCs/>
+        </w:rPr>
+        <w:t>]</w:t>
+      </w:r>
+      <w:r>
+        <w:t xml:space="preserve"> is larger than a threshold which is also a hyperparameter, it </w:t>
+      </w:r>
+      <w:r>
+        <w:lastRenderedPageBreak/>
+        <w:t>means this data is much different from the clean validation data, which is labeled as the poisoned N+1 class</w:t>
+      </w:r>
+      <w:r>
+        <w:t xml:space="preserve"> (with label = -1)</w:t>
+      </w:r>
+      <w:r>
+        <w:t>.</w:t>
       </w:r>
     </w:p>
     <w:p>
@@ -226,11 +462,28 @@
         <w:ind w:left="360"/>
       </w:pPr>
       <w:r>
-        <w:lastRenderedPageBreak/>
         <w:t>For this particular project, the test set is only given for bad-net 1. Therefore, we only use it for choosing hyperparameters</w:t>
       </w:r>
       <w:r>
-        <w:t xml:space="preserve">. After analysis, 25 and 0.7 is selected as number of backdoor neurons and threshold, respectively. For bad-net 2 and bad-net 3, we just use the same hyperparameters. </w:t>
+        <w:t>. After analysis, 2</w:t>
+      </w:r>
+      <w:r>
+        <w:t>0</w:t>
+      </w:r>
+      <w:r>
+        <w:t xml:space="preserve"> and 0.</w:t>
+      </w:r>
+      <w:r>
+        <w:t>8</w:t>
+      </w:r>
+      <w:r>
+        <w:t xml:space="preserve"> is selected as number of </w:t>
+      </w:r>
+      <w:r>
+        <w:t>clean</w:t>
+      </w:r>
+      <w:r>
+        <w:t xml:space="preserve"> neurons and threshold, respectively. For bad-net 2 and bad-net 3, we just use the same hyperparameters. </w:t>
       </w:r>
     </w:p>
     <w:p>
@@ -245,22 +498,30 @@
         <w:ind w:left="360"/>
       </w:pPr>
       <w:r>
-        <w:t xml:space="preserve">Pros and cons: On the one hand, there are no clear edges between invalid neurons, backdoor neurons and clean neurons. It is likely that the pattern backdoor neurons are similar to the clean one, in which case we cannot effectively select the poison data. On the other hand, if we don’t know the exact feature of the backdoor attack, </w:t>
-      </w:r>
-      <w:r>
-        <w:t xml:space="preserve">it will be impossible for us to selecting </w:t>
-      </w:r>
-      <w:r>
-        <w:t>hyperparameters</w:t>
-      </w:r>
-      <w:r>
-        <w:t xml:space="preserve">. Using </w:t>
-      </w:r>
-      <w:r>
-        <w:t>hyperparameters</w:t>
-      </w:r>
-      <w:r>
-        <w:t xml:space="preserve"> of another bad-nets may result in a low detect accuracy. </w:t>
+        <w:t xml:space="preserve">Pros and cons: On the one hand, there are no clear edges between invalid neurons, backdoor neurons and clean neurons. It is likely that the pattern </w:t>
+      </w:r>
+      <w:r>
+        <w:t>of clean</w:t>
+      </w:r>
+      <w:r>
+        <w:t xml:space="preserve"> neurons </w:t>
+      </w:r>
+      <w:proofErr w:type="gramStart"/>
+      <w:r>
+        <w:t>are</w:t>
+      </w:r>
+      <w:proofErr w:type="gramEnd"/>
+      <w:r>
+        <w:t xml:space="preserve"> similar to the </w:t>
+      </w:r>
+      <w:r>
+        <w:t>backdoor</w:t>
+      </w:r>
+      <w:r>
+        <w:t xml:space="preserve"> one, in which case we cannot effectively select the poison data. On the other hand, if we don’t know the exact feature of the backdoor attack, </w:t>
+      </w:r>
+      <w:r>
+        <w:t xml:space="preserve">it will be impossible for us to selecting hyperparameters. Using hyperparameters of another bad-nets may result in a low detect accuracy. </w:t>
       </w:r>
     </w:p>
     <w:p>
